--- a/doc/road_less_traveled_scenario_notes.docx
+++ b/doc/road_less_traveled_scenario_notes.docx
@@ -4,6 +4,20 @@
   <w:body>
     <w:p>
       <w:r>
+        <w:t>Meeting in warehouse in Sun City near Los Angeles California.</w:t>
+      </w:r>
+    </w:p>
+    <w:p>
+      <w:r>
+        <w:t xml:space="preserve"> - </w:t>
+      </w:r>
+      <w:bookmarkStart w:id="0" w:name="_GoBack"/>
+      <w:bookmarkEnd w:id="0"/>
+    </w:p>
+    <w:p/>
+    <w:p/>
+    <w:p>
+      <w:r>
         <w:t>Afghanistan:</w:t>
       </w:r>
     </w:p>
@@ -133,8 +147,6 @@
       <w:r>
         <w:t xml:space="preserve"> will take them to the new compound. They will be bagged for the ride.</w:t>
       </w:r>
-      <w:bookmarkStart w:id="0" w:name="_GoBack"/>
-      <w:bookmarkEnd w:id="0"/>
     </w:p>
     <w:p/>
     <w:p>
